--- a/artefatos/22 - Requisitos do Sistema (SSS).docx
+++ b/artefatos/22 - Requisitos do Sistema (SSS).docx
@@ -12,13 +12,10 @@
         <w:t>1</w:t>
       </w:r>
       <w:r>
-        <w:t xml:space="preserve">: O Sistema DEVE permitir que o cliente gere um orçamento antes de definitivamente efetuar a </w:t>
-      </w:r>
-      <w:r>
-        <w:t>compra</w:t>
-      </w:r>
-      <w:r>
-        <w:t>.</w:t>
+        <w:t xml:space="preserve">: O Sistema DEVE </w:t>
+      </w:r>
+      <w:r>
+        <w:t>descartar a solicitação de orçamento dentro de 1h de inatividade do sistema.</w:t>
       </w:r>
     </w:p>
     <w:p/>
@@ -30,10 +27,10 @@
         <w:t>2</w:t>
       </w:r>
       <w:r>
-        <w:t>: O Sistema DEVE consultar os produtos que estão disponíveis</w:t>
-      </w:r>
-      <w:r>
-        <w:t>.</w:t>
+        <w:t xml:space="preserve">: O Sistema DEVE </w:t>
+      </w:r>
+      <w:r>
+        <w:t>permitir que a loja gere um orçamento para consulta previa, antes de ser aprovado.</w:t>
       </w:r>
     </w:p>
     <w:p/>
@@ -48,7 +45,13 @@
         <w:t xml:space="preserve">: O Sistema DEVE permitir </w:t>
       </w:r>
       <w:r>
-        <w:t>que o cliente cancele o seu pedido.</w:t>
+        <w:t xml:space="preserve">que </w:t>
+      </w:r>
+      <w:r>
+        <w:t xml:space="preserve">a loja </w:t>
+      </w:r>
+      <w:r>
+        <w:t>cancele o seu pedido.</w:t>
       </w:r>
     </w:p>
     <w:p/>

--- a/artefatos/22 - Requisitos do Sistema (SSS).docx
+++ b/artefatos/22 - Requisitos do Sistema (SSS).docx
@@ -6,31 +6,22 @@
     <w:p/>
     <w:p>
       <w:r>
-        <w:t>SSS-0000</w:t>
-      </w:r>
-      <w:r>
-        <w:t>1</w:t>
-      </w:r>
-      <w:r>
-        <w:t xml:space="preserve">: O Sistema DEVE </w:t>
-      </w:r>
-      <w:r>
-        <w:t>descartar a solicitação de orçamento dentro de 1h de inatividade do sistema.</w:t>
+        <w:t>SSS-0</w:t>
+      </w:r>
+      <w:r>
+        <w:t>0</w:t>
+      </w:r>
+      <w:r>
+        <w:t xml:space="preserve">001: O Sistema DEVE </w:t>
+      </w:r>
+      <w:r>
+        <w:t>solicitar o cadastro da loja antes de gerar o orçamento.</w:t>
       </w:r>
     </w:p>
     <w:p/>
     <w:p>
       <w:r>
-        <w:t>SSS-0000</w:t>
-      </w:r>
-      <w:r>
-        <w:t>2</w:t>
-      </w:r>
-      <w:r>
-        <w:t xml:space="preserve">: O Sistema DEVE </w:t>
-      </w:r>
-      <w:r>
-        <w:t>permitir que a loja gere um orçamento para consulta previa, antes de ser aprovado.</w:t>
+        <w:t>SSS-00002: O Sistema DEVE permitir que a loja gere um orçamento para consulta previa, antes de ser aprovado.</w:t>
       </w:r>
     </w:p>
     <w:p/>
@@ -42,16 +33,97 @@
         <w:t>3</w:t>
       </w:r>
       <w:r>
-        <w:t xml:space="preserve">: O Sistema DEVE permitir </w:t>
-      </w:r>
-      <w:r>
-        <w:t xml:space="preserve">que </w:t>
-      </w:r>
-      <w:r>
-        <w:t xml:space="preserve">a loja </w:t>
-      </w:r>
-      <w:r>
-        <w:t>cancele o seu pedido.</w:t>
+        <w:t xml:space="preserve">: O Sistema DEVE </w:t>
+      </w:r>
+      <w:r>
+        <w:t>salvar um rascunho do orçamento para que posteriormente a loja possa consulta-lo.</w:t>
+      </w:r>
+    </w:p>
+    <w:p/>
+    <w:p>
+      <w:r>
+        <w:t>SSS-0000</w:t>
+      </w:r>
+      <w:r>
+        <w:t>4</w:t>
+      </w:r>
+      <w:r>
+        <w:t>: O Sistema DEVE permitir que a loja cancele o seu pedido.</w:t>
+      </w:r>
+    </w:p>
+    <w:p/>
+    <w:p>
+      <w:r>
+        <w:t>SSS-000</w:t>
+      </w:r>
+      <w:r>
+        <w:t>05</w:t>
+      </w:r>
+      <w:r>
+        <w:t>: O Sistema quando acionado pelo vendedor DEVE gerar um documento que corresponda ao orçamento.</w:t>
+      </w:r>
+    </w:p>
+    <w:p/>
+    <w:p>
+      <w:r>
+        <w:t>SSS-0000</w:t>
+      </w:r>
+      <w:r>
+        <w:t>6</w:t>
+      </w:r>
+      <w:r>
+        <w:t>: O Sistema DEVE permitir que o vendedor recuse o pedido.</w:t>
+      </w:r>
+    </w:p>
+    <w:p/>
+    <w:p>
+      <w:r>
+        <w:t>SSS-0000</w:t>
+      </w:r>
+      <w:r>
+        <w:t>7</w:t>
+      </w:r>
+      <w:r>
+        <w:t xml:space="preserve">: O Sistema DEVE permitir que </w:t>
+      </w:r>
+      <w:r>
+        <w:t>o vendedor cancele o pedido.</w:t>
+      </w:r>
+    </w:p>
+    <w:p/>
+    <w:p>
+      <w:r>
+        <w:t>SSS-0000</w:t>
+      </w:r>
+      <w:r>
+        <w:t>8</w:t>
+      </w:r>
+      <w:r>
+        <w:t xml:space="preserve">: O Sistema DEVE </w:t>
+      </w:r>
+      <w:r>
+        <w:t xml:space="preserve">enviar uma mensagem </w:t>
+      </w:r>
+      <w:r>
+        <w:t>quando o pedido for recusado</w:t>
+      </w:r>
+      <w:r>
+        <w:t>.</w:t>
+      </w:r>
+    </w:p>
+    <w:p/>
+    <w:p>
+      <w:r>
+        <w:t>SSS-0000</w:t>
+      </w:r>
+      <w:r>
+        <w:t>9</w:t>
+      </w:r>
+      <w:r>
+        <w:t xml:space="preserve">: O Sistema DEVE enviar uma mensagem </w:t>
+      </w:r>
+      <w:r>
+        <w:t>ao vendedor quando o prazo de resposta do orçamento estiver próximo ao prazo final.</w:t>
       </w:r>
     </w:p>
     <w:p/>
@@ -62,15 +134,6 @@
         </w:rPr>
       </w:pPr>
     </w:p>
-    <w:p/>
-    <w:p/>
-    <w:p/>
-    <w:p>
-      <w:r>
-        <w:t xml:space="preserve"> </w:t>
-      </w:r>
-    </w:p>
-    <w:p/>
     <w:sectPr>
       <w:pgSz w:w="11906" w:h="16838"/>
       <w:pgMar w:top="850" w:right="1440" w:bottom="850" w:left="850" w:header="0" w:footer="720" w:gutter="0"/>

--- a/artefatos/22 - Requisitos do Sistema (SSS).docx
+++ b/artefatos/22 - Requisitos do Sistema (SSS).docx
@@ -12,10 +12,7 @@
         <w:t>0</w:t>
       </w:r>
       <w:r>
-        <w:t xml:space="preserve">001: O Sistema DEVE </w:t>
-      </w:r>
-      <w:r>
-        <w:t>solicitar o cadastro da loja antes de gerar o orçamento.</w:t>
+        <w:t>001: O Sistema DEVE solicitar o cadastro da loja antes de gerar o orçamento.</w:t>
       </w:r>
     </w:p>
     <w:p/>
@@ -84,10 +81,7 @@
         <w:t>7</w:t>
       </w:r>
       <w:r>
-        <w:t xml:space="preserve">: O Sistema DEVE permitir que </w:t>
-      </w:r>
-      <w:r>
-        <w:t>o vendedor cancele o pedido.</w:t>
+        <w:t>: O Sistema DEVE permitir que o vendedor cancele o pedido.</w:t>
       </w:r>
     </w:p>
     <w:p/>
@@ -99,33 +93,43 @@
         <w:t>8</w:t>
       </w:r>
       <w:r>
+        <w:t xml:space="preserve">: O Sistema DEVE enviar uma mensagem </w:t>
+      </w:r>
+      <w:r>
+        <w:t>quando o pedido for recusado</w:t>
+      </w:r>
+      <w:r>
+        <w:t>.</w:t>
+      </w:r>
+    </w:p>
+    <w:p/>
+    <w:p>
+      <w:r>
+        <w:t>SSS-0000</w:t>
+      </w:r>
+      <w:r>
+        <w:t>9</w:t>
+      </w:r>
+      <w:r>
+        <w:t>: O Sistema DEVE enviar uma mensagem ao vendedor quando o prazo de resposta do orçamento estiver próximo ao prazo final.</w:t>
+      </w:r>
+    </w:p>
+    <w:p/>
+    <w:p>
+      <w:r>
+        <w:t>SSS-000</w:t>
+      </w:r>
+      <w:r>
+        <w:t>10</w:t>
+      </w:r>
+      <w:r>
         <w:t xml:space="preserve">: O Sistema DEVE </w:t>
       </w:r>
       <w:r>
-        <w:t xml:space="preserve">enviar uma mensagem </w:t>
-      </w:r>
-      <w:r>
-        <w:t>quando o pedido for recusado</w:t>
-      </w:r>
-      <w:r>
-        <w:t>.</w:t>
+        <w:t>cancelar descartar o orçamento caso ele não tenha sido concluído no tempo estipulado.</w:t>
       </w:r>
     </w:p>
     <w:p/>
-    <w:p>
-      <w:r>
-        <w:t>SSS-0000</w:t>
-      </w:r>
-      <w:r>
-        <w:t>9</w:t>
-      </w:r>
-      <w:r>
-        <w:t xml:space="preserve">: O Sistema DEVE enviar uma mensagem </w:t>
-      </w:r>
-      <w:r>
-        <w:t>ao vendedor quando o prazo de resposta do orçamento estiver próximo ao prazo final.</w:t>
-      </w:r>
-    </w:p>
     <w:p/>
     <w:p>
       <w:pPr>

--- a/artefatos/22 - Requisitos do Sistema (SSS).docx
+++ b/artefatos/22 - Requisitos do Sistema (SSS).docx
@@ -1,6 +1,6 @@
 
 <file path=word/document.xml><?xml version="1.0" encoding="utf-8"?>
-<w:document xmlns:wpc="http://schemas.microsoft.com/office/word/2010/wordprocessingCanvas" xmlns:mc="http://schemas.openxmlformats.org/markup-compatibility/2006" xmlns:o="urn:schemas-microsoft-com:office:office" xmlns:r="http://schemas.openxmlformats.org/officeDocument/2006/relationships" xmlns:m="http://schemas.openxmlformats.org/officeDocument/2006/math" xmlns:v="urn:schemas-microsoft-com:vml" xmlns:wp14="http://schemas.microsoft.com/office/word/2010/wordprocessingDrawing" xmlns:wp="http://schemas.openxmlformats.org/drawingml/2006/wordprocessingDrawing" xmlns:w10="urn:schemas-microsoft-com:office:word" xmlns:w="http://schemas.openxmlformats.org/wordprocessingml/2006/main" xmlns:w14="http://schemas.microsoft.com/office/word/2010/wordml" xmlns:w15="http://schemas.microsoft.com/office/word/2012/wordml" xmlns:wpg="http://schemas.microsoft.com/office/word/2010/wordprocessingGroup" xmlns:wpi="http://schemas.microsoft.com/office/word/2010/wordprocessingInk" xmlns:wne="http://schemas.microsoft.com/office/word/2006/wordml" xmlns:wps="http://schemas.microsoft.com/office/word/2010/wordprocessingShape" mc:Ignorable="w14 w15 wp14">
+<w:document xmlns:wpc="http://schemas.microsoft.com/office/word/2010/wordprocessingCanvas" xmlns:cx="http://schemas.microsoft.com/office/drawing/2014/chartex" xmlns:cx1="http://schemas.microsoft.com/office/drawing/2015/9/8/chartex" xmlns:cx2="http://schemas.microsoft.com/office/drawing/2015/10/21/chartex" xmlns:cx3="http://schemas.microsoft.com/office/drawing/2016/5/9/chartex" xmlns:cx4="http://schemas.microsoft.com/office/drawing/2016/5/10/chartex" xmlns:cx5="http://schemas.microsoft.com/office/drawing/2016/5/11/chartex" xmlns:cx6="http://schemas.microsoft.com/office/drawing/2016/5/12/chartex" xmlns:cx7="http://schemas.microsoft.com/office/drawing/2016/5/13/chartex" xmlns:cx8="http://schemas.microsoft.com/office/drawing/2016/5/14/chartex" xmlns:mc="http://schemas.openxmlformats.org/markup-compatibility/2006" xmlns:aink="http://schemas.microsoft.com/office/drawing/2016/ink" xmlns:am3d="http://schemas.microsoft.com/office/drawing/2017/model3d" xmlns:o="urn:schemas-microsoft-com:office:office" xmlns:r="http://schemas.openxmlformats.org/officeDocument/2006/relationships" xmlns:m="http://schemas.openxmlformats.org/officeDocument/2006/math" xmlns:v="urn:schemas-microsoft-com:vml" xmlns:wp14="http://schemas.microsoft.com/office/word/2010/wordprocessingDrawing" xmlns:wp="http://schemas.openxmlformats.org/drawingml/2006/wordprocessingDrawing" xmlns:w10="urn:schemas-microsoft-com:office:word" xmlns:w="http://schemas.openxmlformats.org/wordprocessingml/2006/main" xmlns:w14="http://schemas.microsoft.com/office/word/2010/wordml" xmlns:w15="http://schemas.microsoft.com/office/word/2012/wordml" xmlns:w16cex="http://schemas.microsoft.com/office/word/2018/wordml/cex" xmlns:w16cid="http://schemas.microsoft.com/office/word/2016/wordml/cid" xmlns:w16="http://schemas.microsoft.com/office/word/2018/wordml" xmlns:w16se="http://schemas.microsoft.com/office/word/2015/wordml/symex" xmlns:wpg="http://schemas.microsoft.com/office/word/2010/wordprocessingGroup" xmlns:wpi="http://schemas.microsoft.com/office/word/2010/wordprocessingInk" xmlns:wne="http://schemas.microsoft.com/office/word/2006/wordml" xmlns:wps="http://schemas.microsoft.com/office/word/2010/wordprocessingShape" mc:Ignorable="w14 w15 w16se w16cid w16 w16cex wp14">
   <w:background w:color="FFFFFF"/>
   <w:body>
     <w:p>
@@ -659,8 +659,6 @@
         </w:rPr>
         <w:t>r</w:t>
       </w:r>
-      <w:bookmarkStart w:id="0" w:name="_GoBack"/>
-      <w:bookmarkEnd w:id="0"/>
       <w:r>
         <w:rPr>
           <w:rFonts w:asciiTheme="minorHAnsi" w:eastAsiaTheme="minorHAnsi" w:hAnsiTheme="minorHAnsi" w:cstheme="minorBidi"/>
@@ -679,6 +677,239 @@
         </w:rPr>
         <w:t>.</w:t>
       </w:r>
+    </w:p>
+    <w:p>
+      <w:pPr>
+        <w:rPr>
+          <w:rFonts w:asciiTheme="minorHAnsi" w:eastAsiaTheme="minorHAnsi" w:hAnsiTheme="minorHAnsi" w:cstheme="minorBidi"/>
+          <w:sz w:val="24"/>
+          <w:szCs w:val="24"/>
+          <w:lang w:eastAsia="en-US"/>
+        </w:rPr>
+      </w:pPr>
+    </w:p>
+    <w:p>
+      <w:pPr>
+        <w:rPr>
+          <w:rFonts w:asciiTheme="minorHAnsi" w:eastAsiaTheme="minorHAnsi" w:hAnsiTheme="minorHAnsi" w:cstheme="minorBidi"/>
+          <w:sz w:val="24"/>
+          <w:szCs w:val="24"/>
+          <w:lang w:eastAsia="en-US"/>
+        </w:rPr>
+      </w:pPr>
+      <w:r>
+        <w:rPr>
+          <w:rFonts w:asciiTheme="minorHAnsi" w:eastAsiaTheme="minorHAnsi" w:hAnsiTheme="minorHAnsi" w:cstheme="minorBidi"/>
+          <w:sz w:val="24"/>
+          <w:szCs w:val="24"/>
+          <w:lang w:eastAsia="en-US"/>
+        </w:rPr>
+        <w:br w:type="page"/>
+      </w:r>
+    </w:p>
+    <w:p>
+      <w:pPr>
+        <w:rPr>
+          <w:rFonts w:asciiTheme="minorHAnsi" w:eastAsiaTheme="minorHAnsi" w:hAnsiTheme="minorHAnsi" w:cstheme="minorBidi"/>
+          <w:sz w:val="24"/>
+          <w:szCs w:val="24"/>
+          <w:lang w:eastAsia="en-US"/>
+        </w:rPr>
+      </w:pPr>
+    </w:p>
+    <w:p>
+      <w:pPr>
+        <w:rPr>
+          <w:b/>
+          <w:sz w:val="28"/>
+          <w:szCs w:val="28"/>
+        </w:rPr>
+      </w:pPr>
+      <w:r>
+        <w:rPr>
+          <w:b/>
+          <w:sz w:val="28"/>
+          <w:szCs w:val="28"/>
+        </w:rPr>
+        <w:t xml:space="preserve">DFD – Tratamento do </w:t>
+      </w:r>
+      <w:r>
+        <w:rPr>
+          <w:b/>
+          <w:sz w:val="28"/>
+          <w:szCs w:val="28"/>
+        </w:rPr>
+        <w:t>cancelamento do pedido</w:t>
+      </w:r>
+    </w:p>
+    <w:p>
+      <w:pPr>
+        <w:rPr>
+          <w:rFonts w:asciiTheme="minorHAnsi" w:eastAsiaTheme="minorHAnsi" w:hAnsiTheme="minorHAnsi" w:cstheme="minorBidi"/>
+          <w:sz w:val="24"/>
+          <w:szCs w:val="24"/>
+          <w:lang w:eastAsia="en-US"/>
+        </w:rPr>
+      </w:pPr>
+    </w:p>
+    <w:p>
+      <w:pPr>
+        <w:rPr>
+          <w:rFonts w:asciiTheme="minorHAnsi" w:eastAsiaTheme="minorHAnsi" w:hAnsiTheme="minorHAnsi" w:cstheme="minorBidi"/>
+          <w:sz w:val="24"/>
+          <w:szCs w:val="24"/>
+          <w:lang w:eastAsia="en-US"/>
+        </w:rPr>
+      </w:pPr>
+      <w:r>
+        <w:rPr>
+          <w:rFonts w:asciiTheme="minorHAnsi" w:eastAsiaTheme="minorHAnsi" w:hAnsiTheme="minorHAnsi" w:cstheme="minorBidi"/>
+          <w:sz w:val="24"/>
+          <w:szCs w:val="24"/>
+          <w:lang w:eastAsia="en-US"/>
+        </w:rPr>
+        <w:t>SSS-000</w:t>
+      </w:r>
+      <w:r>
+        <w:rPr>
+          <w:rFonts w:asciiTheme="minorHAnsi" w:eastAsiaTheme="minorHAnsi" w:hAnsiTheme="minorHAnsi" w:cstheme="minorBidi"/>
+          <w:sz w:val="24"/>
+          <w:szCs w:val="24"/>
+          <w:lang w:eastAsia="en-US"/>
+        </w:rPr>
+        <w:t>13</w:t>
+      </w:r>
+      <w:r>
+        <w:rPr>
+          <w:rFonts w:asciiTheme="minorHAnsi" w:eastAsiaTheme="minorHAnsi" w:hAnsiTheme="minorHAnsi" w:cstheme="minorBidi"/>
+          <w:sz w:val="24"/>
+          <w:szCs w:val="24"/>
+          <w:lang w:eastAsia="en-US"/>
+        </w:rPr>
+        <w:t xml:space="preserve">: O Sistema DEVE </w:t>
+      </w:r>
+      <w:r>
+        <w:rPr>
+          <w:rFonts w:asciiTheme="minorHAnsi" w:eastAsiaTheme="minorHAnsi" w:hAnsiTheme="minorHAnsi" w:cstheme="minorBidi"/>
+          <w:sz w:val="24"/>
+          <w:szCs w:val="24"/>
+          <w:lang w:eastAsia="en-US"/>
+        </w:rPr>
+        <w:t xml:space="preserve">devolver itens </w:t>
+      </w:r>
+      <w:r>
+        <w:rPr>
+          <w:rFonts w:asciiTheme="minorHAnsi" w:eastAsiaTheme="minorHAnsi" w:hAnsiTheme="minorHAnsi" w:cstheme="minorBidi"/>
+          <w:sz w:val="24"/>
+          <w:szCs w:val="24"/>
+          <w:lang w:eastAsia="en-US"/>
+        </w:rPr>
+        <w:t>do</w:t>
+      </w:r>
+      <w:r>
+        <w:rPr>
+          <w:rFonts w:asciiTheme="minorHAnsi" w:eastAsiaTheme="minorHAnsi" w:hAnsiTheme="minorHAnsi" w:cstheme="minorBidi"/>
+          <w:sz w:val="24"/>
+          <w:szCs w:val="24"/>
+          <w:lang w:eastAsia="en-US"/>
+        </w:rPr>
+        <w:t xml:space="preserve"> pedido cancelado ao estoque.</w:t>
+      </w:r>
+    </w:p>
+    <w:p>
+      <w:pPr>
+        <w:rPr>
+          <w:rFonts w:asciiTheme="minorHAnsi" w:eastAsiaTheme="minorHAnsi" w:hAnsiTheme="minorHAnsi" w:cstheme="minorBidi"/>
+          <w:sz w:val="24"/>
+          <w:szCs w:val="24"/>
+          <w:lang w:eastAsia="en-US"/>
+        </w:rPr>
+      </w:pPr>
+    </w:p>
+    <w:p>
+      <w:pPr>
+        <w:rPr>
+          <w:rFonts w:asciiTheme="minorHAnsi" w:eastAsiaTheme="minorHAnsi" w:hAnsiTheme="minorHAnsi" w:cstheme="minorBidi"/>
+          <w:sz w:val="24"/>
+          <w:szCs w:val="24"/>
+          <w:lang w:eastAsia="en-US"/>
+        </w:rPr>
+      </w:pPr>
+      <w:r>
+        <w:rPr>
+          <w:rFonts w:asciiTheme="minorHAnsi" w:eastAsiaTheme="minorHAnsi" w:hAnsiTheme="minorHAnsi" w:cstheme="minorBidi"/>
+          <w:sz w:val="24"/>
+          <w:szCs w:val="24"/>
+          <w:lang w:eastAsia="en-US"/>
+        </w:rPr>
+        <w:t>SSS-000</w:t>
+      </w:r>
+      <w:r>
+        <w:rPr>
+          <w:rFonts w:asciiTheme="minorHAnsi" w:eastAsiaTheme="minorHAnsi" w:hAnsiTheme="minorHAnsi" w:cstheme="minorBidi"/>
+          <w:sz w:val="24"/>
+          <w:szCs w:val="24"/>
+          <w:lang w:eastAsia="en-US"/>
+        </w:rPr>
+        <w:t>1</w:t>
+      </w:r>
+      <w:r>
+        <w:rPr>
+          <w:rFonts w:asciiTheme="minorHAnsi" w:eastAsiaTheme="minorHAnsi" w:hAnsiTheme="minorHAnsi" w:cstheme="minorBidi"/>
+          <w:sz w:val="24"/>
+          <w:szCs w:val="24"/>
+          <w:lang w:eastAsia="en-US"/>
+        </w:rPr>
+        <w:t>4</w:t>
+      </w:r>
+      <w:r>
+        <w:rPr>
+          <w:rFonts w:asciiTheme="minorHAnsi" w:eastAsiaTheme="minorHAnsi" w:hAnsiTheme="minorHAnsi" w:cstheme="minorBidi"/>
+          <w:sz w:val="24"/>
+          <w:szCs w:val="24"/>
+          <w:lang w:eastAsia="en-US"/>
+        </w:rPr>
+        <w:t xml:space="preserve">: O Sistema DEVE </w:t>
+      </w:r>
+      <w:r>
+        <w:rPr>
+          <w:rFonts w:asciiTheme="minorHAnsi" w:eastAsiaTheme="minorHAnsi" w:hAnsiTheme="minorHAnsi" w:cstheme="minorBidi"/>
+          <w:sz w:val="24"/>
+          <w:szCs w:val="24"/>
+          <w:lang w:eastAsia="en-US"/>
+        </w:rPr>
+        <w:t>atualizar o estoque.</w:t>
+      </w:r>
+    </w:p>
+    <w:p>
+      <w:pPr>
+        <w:rPr>
+          <w:rFonts w:asciiTheme="minorHAnsi" w:eastAsiaTheme="minorHAnsi" w:hAnsiTheme="minorHAnsi" w:cstheme="minorBidi"/>
+          <w:sz w:val="24"/>
+          <w:szCs w:val="24"/>
+          <w:lang w:eastAsia="en-US"/>
+        </w:rPr>
+      </w:pPr>
+    </w:p>
+    <w:p>
+      <w:pPr>
+        <w:rPr>
+          <w:rFonts w:asciiTheme="minorHAnsi" w:eastAsiaTheme="minorHAnsi" w:hAnsiTheme="minorHAnsi" w:cstheme="minorBidi"/>
+          <w:sz w:val="24"/>
+          <w:szCs w:val="24"/>
+          <w:lang w:eastAsia="en-US"/>
+        </w:rPr>
+      </w:pPr>
+    </w:p>
+    <w:p>
+      <w:pPr>
+        <w:rPr>
+          <w:rFonts w:asciiTheme="minorHAnsi" w:eastAsiaTheme="minorHAnsi" w:hAnsiTheme="minorHAnsi" w:cstheme="minorBidi"/>
+          <w:sz w:val="24"/>
+          <w:szCs w:val="24"/>
+          <w:lang w:eastAsia="en-US"/>
+        </w:rPr>
+      </w:pPr>
     </w:p>
     <w:p>
       <w:pPr>
@@ -751,7 +982,7 @@
 </file>
 
 <file path=word/styles.xml><?xml version="1.0" encoding="utf-8"?>
-<w:styles xmlns:mc="http://schemas.openxmlformats.org/markup-compatibility/2006" xmlns:r="http://schemas.openxmlformats.org/officeDocument/2006/relationships" xmlns:w="http://schemas.openxmlformats.org/wordprocessingml/2006/main" xmlns:w14="http://schemas.microsoft.com/office/word/2010/wordml" xmlns:w15="http://schemas.microsoft.com/office/word/2012/wordml" mc:Ignorable="w14 w15">
+<w:styles xmlns:mc="http://schemas.openxmlformats.org/markup-compatibility/2006" xmlns:r="http://schemas.openxmlformats.org/officeDocument/2006/relationships" xmlns:w="http://schemas.openxmlformats.org/wordprocessingml/2006/main" xmlns:w14="http://schemas.microsoft.com/office/word/2010/wordml" xmlns:w15="http://schemas.microsoft.com/office/word/2012/wordml" xmlns:w16cex="http://schemas.microsoft.com/office/word/2018/wordml/cex" xmlns:w16cid="http://schemas.microsoft.com/office/word/2016/wordml/cid" xmlns:w16="http://schemas.microsoft.com/office/word/2018/wordml" xmlns:w16se="http://schemas.microsoft.com/office/word/2015/wordml/symex" mc:Ignorable="w14 w15 w16se w16cid w16 w16cex">
   <w:docDefaults>
     <w:rPrDefault>
       <w:rPr>
@@ -767,7 +998,7 @@
       </w:pPr>
     </w:pPrDefault>
   </w:docDefaults>
-  <w:latentStyles w:defLockedState="0" w:defUIPriority="99" w:defSemiHidden="0" w:defUnhideWhenUsed="0" w:defQFormat="0" w:count="371">
+  <w:latentStyles w:defLockedState="0" w:defUIPriority="99" w:defSemiHidden="0" w:defUnhideWhenUsed="0" w:defQFormat="0" w:count="376">
     <w:lsdException w:name="Normal" w:uiPriority="0" w:qFormat="1"/>
     <w:lsdException w:name="heading 1" w:uiPriority="9" w:qFormat="1"/>
     <w:lsdException w:name="heading 2" w:semiHidden="1" w:uiPriority="9" w:unhideWhenUsed="1" w:qFormat="1"/>
@@ -873,7 +1104,6 @@
     <w:lsdException w:name="HTML Sample" w:semiHidden="1" w:unhideWhenUsed="1"/>
     <w:lsdException w:name="HTML Typewriter" w:semiHidden="1" w:unhideWhenUsed="1"/>
     <w:lsdException w:name="HTML Variable" w:semiHidden="1" w:unhideWhenUsed="1"/>
-    <w:lsdException w:name="Normal Table" w:semiHidden="1" w:unhideWhenUsed="1"/>
     <w:lsdException w:name="annotation subject" w:semiHidden="1" w:unhideWhenUsed="1"/>
     <w:lsdException w:name="No List" w:semiHidden="1" w:unhideWhenUsed="1"/>
     <w:lsdException w:name="Outline List 1" w:semiHidden="1" w:unhideWhenUsed="1"/>
@@ -916,11 +1146,8 @@
     <w:lsdException w:name="Table Contemporary" w:semiHidden="1" w:unhideWhenUsed="1"/>
     <w:lsdException w:name="Table Elegant" w:semiHidden="1" w:unhideWhenUsed="1"/>
     <w:lsdException w:name="Table Professional" w:semiHidden="1" w:unhideWhenUsed="1"/>
-    <w:lsdException w:name="Table Subtle 1" w:semiHidden="1" w:unhideWhenUsed="1"/>
     <w:lsdException w:name="Table Subtle 2" w:semiHidden="1" w:unhideWhenUsed="1"/>
     <w:lsdException w:name="Table Web 1" w:semiHidden="1" w:unhideWhenUsed="1"/>
-    <w:lsdException w:name="Table Web 2" w:semiHidden="1" w:unhideWhenUsed="1"/>
-    <w:lsdException w:name="Table Web 3" w:semiHidden="1" w:unhideWhenUsed="1"/>
     <w:lsdException w:name="Balloon Text" w:semiHidden="1" w:unhideWhenUsed="1"/>
     <w:lsdException w:name="Table Grid" w:uiPriority="39"/>
     <w:lsdException w:name="Table Theme" w:semiHidden="1" w:unhideWhenUsed="1"/>
@@ -1139,6 +1366,11 @@
     <w:lsdException w:name="List Table 5 Dark Accent 6" w:uiPriority="50"/>
     <w:lsdException w:name="List Table 6 Colorful Accent 6" w:uiPriority="51"/>
     <w:lsdException w:name="List Table 7 Colorful Accent 6" w:uiPriority="52"/>
+    <w:lsdException w:name="Mention" w:semiHidden="1" w:unhideWhenUsed="1"/>
+    <w:lsdException w:name="Smart Hyperlink" w:semiHidden="1" w:unhideWhenUsed="1"/>
+    <w:lsdException w:name="Hashtag" w:semiHidden="1" w:unhideWhenUsed="1"/>
+    <w:lsdException w:name="Unresolved Mention" w:semiHidden="1" w:unhideWhenUsed="1"/>
+    <w:lsdException w:name="Smart Link" w:semiHidden="1" w:unhideWhenUsed="1"/>
   </w:latentStyles>
   <w:style w:type="paragraph" w:default="1" w:styleId="Normal">
     <w:name w:val="Normal"/>
